--- a/praticaweb/modelli/autorizzazione facciata cei.docx
+++ b/praticaweb/modelli/autorizzazione facciata cei.docx
@@ -83,7 +83,7 @@
         <w:rPr>
           <w:lang w:val="pt-BR"/>
         </w:rPr>
-        <w:t xml:space="preserve">[pratica.prot] </w:t>
+        <w:t xml:space="preserve">[protocollo] </w:t>
       </w:r>
       <w:r>
         <w:rPr>
@@ -95,7 +95,7 @@
         <w:rPr>
           <w:lang w:val="pt-BR"/>
         </w:rPr>
-        <w:t>[pratica.d_prot]</w:t>
+        <w:t>[data_protocollo]</w:t>
       </w:r>
     </w:p>
     <w:p>
@@ -115,7 +115,7 @@
         <w:rPr>
           <w:lang w:val="pt-BR"/>
         </w:rPr>
-        <w:t xml:space="preserve">[pratica.numero] </w:t>
+        <w:t xml:space="preserve">[numero] </w:t>
       </w:r>
       <w:r>
         <w:rPr>
@@ -127,7 +127,7 @@
         <w:rPr>
           <w:lang w:val="pt-BR"/>
         </w:rPr>
-        <w:t>[pratica.d_ce]</w:t>
+        <w:t>[data_rilascio_ce]</w:t>
       </w:r>
     </w:p>
     <w:p>
@@ -253,7 +253,7 @@
       </w:r>
       <w:proofErr w:type="spellEnd"/>
       <w:r>
-        <w:t xml:space="preserve"> [pratica.el_rich]</w:t>
+        <w:t xml:space="preserve"> [elenco_richiedenti]</w:t>
       </w:r>
       <w:r>
         <w:t xml:space="preserve"> in qualità di </w:t>
@@ -277,7 +277,7 @@
         <w:rPr>
           <w:noProof/>
         </w:rPr>
-        <w:t>[pratica.ubicazione]</w:t>
+        <w:t>[ubicazione]</w:t>
       </w:r>
       <w:r>
         <w:rPr>
@@ -316,7 +316,7 @@
         <w:rPr>
           <w:lang w:val="pt-BR"/>
         </w:rPr>
-        <w:t>[pratica.d_ce]</w:t>
+        <w:t>[data_rilascio_ce]</w:t>
       </w:r>
       <w:r>
         <w:t>.</w:t>
@@ -492,7 +492,7 @@
         <w:t xml:space="preserve">al Sig. </w:t>
       </w:r>
       <w:r>
-        <w:t>[pratica.el_rich]</w:t>
+        <w:t>[elenco_richiedenti]</w:t>
       </w:r>
       <w:r>
         <w:t>, per eseguire i lavori di cui trattasi, sotto l'osservanza delle vigenti disposizioni in materia edilizia e di urbanistica, di igiene, di polizia locale, di circolazione, di sicurezza del lavoro ed in conformità al progetto presentato, nonché alle prescrizioni sotto riportate e fatti salvi i diritti di terzi.</w:t>
@@ -780,7 +780,7 @@
             </w:r>
             <w:proofErr w:type="spellStart"/>
             <w:r>
-              <w:t>pratica.dirigente</w:t>
+              <w:t>dirigente</w:t>
             </w:r>
             <w:proofErr w:type="spellEnd"/>
             <w:r>

--- a/praticaweb/modelli/autorizzazione facciata cei.docx
+++ b/praticaweb/modelli/autorizzazione facciata cei.docx
@@ -1,6 +1,6 @@
 
 <file path=word/document.xml><?xml version="1.0" encoding="utf-8"?>
-<w:document xmlns:ve="http://schemas.openxmlformats.org/markup-compatibility/2006" xmlns:o="urn:schemas-microsoft-com:office:office" xmlns:r="http://schemas.openxmlformats.org/officeDocument/2006/relationships" xmlns:m="http://schemas.openxmlformats.org/officeDocument/2006/math" xmlns:v="urn:schemas-microsoft-com:vml" xmlns:wp="http://schemas.openxmlformats.org/drawingml/2006/wordprocessingDrawing" xmlns:w10="urn:schemas-microsoft-com:office:word" xmlns:w="http://schemas.openxmlformats.org/wordprocessingml/2006/main" xmlns:wne="http://schemas.microsoft.com/office/word/2006/wordml">
+<w:document xmlns:wpc="http://schemas.microsoft.com/office/word/2010/wordprocessingCanvas" xmlns:mc="http://schemas.openxmlformats.org/markup-compatibility/2006" xmlns:o="urn:schemas-microsoft-com:office:office" xmlns:r="http://schemas.openxmlformats.org/officeDocument/2006/relationships" xmlns:m="http://schemas.openxmlformats.org/officeDocument/2006/math" xmlns:v="urn:schemas-microsoft-com:vml" xmlns:wp14="http://schemas.microsoft.com/office/word/2010/wordprocessingDrawing" xmlns:wp="http://schemas.openxmlformats.org/drawingml/2006/wordprocessingDrawing" xmlns:w10="urn:schemas-microsoft-com:office:word" xmlns:w="http://schemas.openxmlformats.org/wordprocessingml/2006/main" xmlns:w14="http://schemas.microsoft.com/office/word/2010/wordml" xmlns:w15="http://schemas.microsoft.com/office/word/2012/wordml" xmlns:wpg="http://schemas.microsoft.com/office/word/2010/wordprocessingGroup" xmlns:wpi="http://schemas.microsoft.com/office/word/2010/wordprocessingInk" xmlns:wne="http://schemas.microsoft.com/office/word/2006/wordml" xmlns:wps="http://schemas.microsoft.com/office/word/2010/wordprocessingShape" mc:Ignorable="w14 w15 wp14">
   <w:body>
     <w:p>
       <w:pPr>
@@ -242,16 +242,11 @@
         <w:t xml:space="preserve">Vista l’istanza presentata in data </w:t>
       </w:r>
       <w:r>
-        <w:t xml:space="preserve">[pratica.d_pres] </w:t>
-      </w:r>
-      <w:r>
-        <w:t xml:space="preserve">dal </w:t>
-      </w:r>
-      <w:proofErr w:type="spellStart"/>
-      <w:r>
-        <w:t>sig</w:t>
-      </w:r>
-      <w:proofErr w:type="spellEnd"/>
+        <w:t xml:space="preserve">[data_presentazione] </w:t>
+      </w:r>
+      <w:r>
+        <w:t>dal sig</w:t>
+      </w:r>
       <w:r>
         <w:t xml:space="preserve"> [elenco_richiedenti]</w:t>
       </w:r>
@@ -289,8 +284,10 @@
         <w:t xml:space="preserve">sull'area identificata al catasto terreni/urbano c.c. </w:t>
       </w:r>
       <w:r>
-        <w:t>[pratica.el_cterreni] / [pratica.el_curbano]</w:t>
-      </w:r>
+        <w:t>[elenco_ct] / [elenco_cu]</w:t>
+      </w:r>
+      <w:bookmarkStart w:id="0" w:name="_GoBack"/>
+      <w:bookmarkEnd w:id="0"/>
     </w:p>
     <w:p/>
     <w:p>
@@ -329,39 +326,7 @@
         <w:jc w:val="both"/>
       </w:pPr>
       <w:r>
-        <w:t xml:space="preserve">Ritenuto l'intervento ammissibile anche alla luce delle indicazioni del Piano Territoriale di Coordinamento Paesistico approvato ai sensi della </w:t>
-      </w:r>
-      <w:proofErr w:type="spellStart"/>
-      <w:r>
-        <w:t>L.R.</w:t>
-      </w:r>
-      <w:proofErr w:type="spellEnd"/>
-      <w:r>
-        <w:t xml:space="preserve"> 38/84 dal Consiglio Regionale con deliberazione n.6 del 26.02.90. Considerato che l'intervento in oggetto è tale da non compromettere gli equilibri ambientali della zona interessata, in quanto la soluzione progettuale proposta prevede un'adeguata sistemazione dell'area sia sotto il profilo degli aspetti morfologici e </w:t>
-      </w:r>
-      <w:proofErr w:type="spellStart"/>
-      <w:r>
-        <w:t>vegetazionali</w:t>
-      </w:r>
-      <w:proofErr w:type="spellEnd"/>
-      <w:r>
-        <w:t xml:space="preserve"> che per quanto attiene l'impiego dei materiali e le modalità esecutive, di </w:t>
-      </w:r>
-      <w:proofErr w:type="spellStart"/>
-      <w:r>
-        <w:t>talchè</w:t>
-      </w:r>
-      <w:proofErr w:type="spellEnd"/>
-      <w:r>
-        <w:t xml:space="preserve"> risulta ammissibile anche alla luce delle indicazioni del succitato </w:t>
-      </w:r>
-      <w:proofErr w:type="spellStart"/>
-      <w:r>
-        <w:t>P.T.C.P</w:t>
-      </w:r>
-      <w:proofErr w:type="spellEnd"/>
-      <w:r>
-        <w:t>.</w:t>
+        <w:t>Ritenuto l'intervento ammissibile anche alla luce delle indicazioni del Piano Territoriale di Coordinamento Paesistico approvato ai sensi della L.R. 38/84 dal Consiglio Regionale con deliberazione n.6 del 26.02.90. Considerato che l'intervento in oggetto è tale da non compromettere gli equilibri ambientali della zona interessata, in quanto la soluzione progettuale proposta prevede un'adeguata sistemazione dell'area sia sotto il profilo degli aspetti morfologici e vegetazionali che per quanto attiene l'impiego dei materiali e le modalità esecutive, di talchè risulta ammissibile anche alla luce delle indicazioni del succitato P.T.C.P.</w:t>
       </w:r>
       <w:r>
         <w:t>.</w:t>
@@ -409,13 +374,8 @@
         <w:jc w:val="both"/>
       </w:pPr>
       <w:r>
-        <w:t xml:space="preserve">Richiamato il D.P.R. </w:t>
-      </w:r>
-      <w:proofErr w:type="spellStart"/>
-      <w:r>
-        <w:t>n°</w:t>
-      </w:r>
-      <w:proofErr w:type="spellEnd"/>
+        <w:t>Richiamato il D.P.R. n°</w:t>
+      </w:r>
       <w:r>
         <w:t xml:space="preserve"> </w:t>
       </w:r>
@@ -434,15 +394,7 @@
       </w:pPr>
       <w:r>
         <w:tab/>
-        <w:t xml:space="preserve">Visto il Decreto Legislativo </w:t>
-      </w:r>
-      <w:proofErr w:type="spellStart"/>
-      <w:r>
-        <w:t>n°</w:t>
-      </w:r>
-      <w:proofErr w:type="spellEnd"/>
-      <w:r>
-        <w:t xml:space="preserve"> 42/2004.</w:t>
+        <w:t>Visto il Decreto Legislativo n° 42/2004.</w:t>
       </w:r>
     </w:p>
     <w:p>
@@ -468,15 +420,7 @@
         <w:jc w:val="center"/>
       </w:pPr>
       <w:r>
-        <w:t xml:space="preserve">RILASCIA PERMESSO </w:t>
-      </w:r>
-      <w:proofErr w:type="spellStart"/>
-      <w:r>
-        <w:t>DI</w:t>
-      </w:r>
-      <w:proofErr w:type="spellEnd"/>
-      <w:r>
-        <w:t xml:space="preserve"> COSTRUIRE </w:t>
+        <w:t xml:space="preserve">RILASCIA PERMESSO DI COSTRUIRE </w:t>
       </w:r>
     </w:p>
     <w:p>
@@ -537,7 +481,7 @@
     </w:p>
     <w:p>
       <w:pPr>
-        <w:pStyle w:val="Corpodeltesto"/>
+        <w:pStyle w:val="Corpotesto"/>
         <w:rPr>
           <w:rFonts w:ascii="Times New Roman" w:hAnsi="Times New Roman"/>
         </w:rPr>
@@ -583,13 +527,8 @@
         <w:t>silicati</w:t>
       </w:r>
       <w:r>
-        <w:t xml:space="preserve"> ovvero a calce, a tempera o a fresco con pigmenti naturali, come prevede il Piano del Colore adottato dal Comune di Sanremo con deliberazione di C.C. </w:t>
-      </w:r>
-      <w:proofErr w:type="spellStart"/>
-      <w:r>
-        <w:t>n°</w:t>
-      </w:r>
-      <w:proofErr w:type="spellEnd"/>
+        <w:t xml:space="preserve"> ovvero a calce, a tempera o a fresco con pigmenti naturali, come prevede il Piano del Colore adottato dal Comune di Sanremo con deliberazione di C.C. n°</w:t>
+      </w:r>
       <w:r>
         <w:t xml:space="preserve"> </w:t>
       </w:r>
@@ -698,15 +637,7 @@
         <w:jc w:val="both"/>
       </w:pPr>
       <w:r>
-        <w:t xml:space="preserve">- Eventuali opere eseguite in difformità dal presente permesso di costruire saranno sanzionate ai sensi del Titolo IV del </w:t>
-      </w:r>
-      <w:proofErr w:type="spellStart"/>
-      <w:r>
-        <w:t>del</w:t>
-      </w:r>
-      <w:proofErr w:type="spellEnd"/>
-      <w:r>
-        <w:t xml:space="preserve"> D.P.R. 380 del 06.06.2001.</w:t>
+        <w:t>- Eventuali opere eseguite in difformità dal presente permesso di costruire saranno sanzionate ai sensi del Titolo IV del del D.P.R. 380 del 06.06.2001.</w:t>
       </w:r>
     </w:p>
     <w:p>
@@ -734,7 +665,7 @@
           <w:left w:w="70" w:type="dxa"/>
           <w:right w:w="70" w:type="dxa"/>
         </w:tblCellMar>
-        <w:tblLook w:val="0000"/>
+        <w:tblLook w:val="0000" w:firstRow="0" w:lastRow="0" w:firstColumn="0" w:lastColumn="0" w:noHBand="0" w:noVBand="0"/>
       </w:tblPr>
       <w:tblGrid>
         <w:gridCol w:w="4889"/>
@@ -776,15 +707,7 @@
               </w:rPr>
             </w:pPr>
             <w:r>
-              <w:t>[</w:t>
-            </w:r>
-            <w:proofErr w:type="spellStart"/>
-            <w:r>
-              <w:t>dirigente</w:t>
-            </w:r>
-            <w:proofErr w:type="spellEnd"/>
-            <w:r>
-              <w:t>]</w:t>
+              <w:t>[dirigente]</w:t>
             </w:r>
           </w:p>
         </w:tc>
@@ -805,7 +728,7 @@
 </file>
 
 <file path=word/styles.xml><?xml version="1.0" encoding="utf-8"?>
-<w:styles xmlns:r="http://schemas.openxmlformats.org/officeDocument/2006/relationships" xmlns:w="http://schemas.openxmlformats.org/wordprocessingml/2006/main">
+<w:styles xmlns:mc="http://schemas.openxmlformats.org/markup-compatibility/2006" xmlns:r="http://schemas.openxmlformats.org/officeDocument/2006/relationships" xmlns:w="http://schemas.openxmlformats.org/wordprocessingml/2006/main" xmlns:w14="http://schemas.microsoft.com/office/word/2010/wordml" xmlns:w15="http://schemas.microsoft.com/office/word/2012/wordml" mc:Ignorable="w14 w15">
   <w:docDefaults>
     <w:rPrDefault>
       <w:rPr>
@@ -815,7 +738,7 @@
     </w:rPrDefault>
     <w:pPrDefault/>
   </w:docDefaults>
-  <w:latentStyles w:defLockedState="0" w:defUIPriority="0" w:defSemiHidden="0" w:defUnhideWhenUsed="0" w:defQFormat="0" w:count="267">
+  <w:latentStyles w:defLockedState="0" w:defUIPriority="0" w:defSemiHidden="0" w:defUnhideWhenUsed="0" w:defQFormat="0" w:count="371">
     <w:lsdException w:name="Normal" w:qFormat="1"/>
     <w:lsdException w:name="heading 1" w:qFormat="1"/>
     <w:lsdException w:name="heading 2" w:semiHidden="1" w:unhideWhenUsed="1" w:qFormat="1"/>
@@ -826,11 +749,145 @@
     <w:lsdException w:name="heading 7" w:semiHidden="1" w:unhideWhenUsed="1" w:qFormat="1"/>
     <w:lsdException w:name="heading 8" w:semiHidden="1" w:unhideWhenUsed="1" w:qFormat="1"/>
     <w:lsdException w:name="heading 9" w:semiHidden="1" w:unhideWhenUsed="1" w:qFormat="1"/>
+    <w:lsdException w:name="index 1" w:semiHidden="1" w:unhideWhenUsed="1"/>
+    <w:lsdException w:name="index 2" w:semiHidden="1" w:unhideWhenUsed="1"/>
+    <w:lsdException w:name="index 3" w:semiHidden="1" w:unhideWhenUsed="1"/>
+    <w:lsdException w:name="index 4" w:semiHidden="1" w:unhideWhenUsed="1"/>
+    <w:lsdException w:name="index 5" w:semiHidden="1" w:unhideWhenUsed="1"/>
+    <w:lsdException w:name="index 6" w:semiHidden="1" w:unhideWhenUsed="1"/>
+    <w:lsdException w:name="index 7" w:semiHidden="1" w:unhideWhenUsed="1"/>
+    <w:lsdException w:name="index 8" w:semiHidden="1" w:unhideWhenUsed="1"/>
+    <w:lsdException w:name="index 9" w:semiHidden="1" w:unhideWhenUsed="1"/>
+    <w:lsdException w:name="toc 1" w:semiHidden="1" w:unhideWhenUsed="1"/>
+    <w:lsdException w:name="toc 2" w:semiHidden="1" w:unhideWhenUsed="1"/>
+    <w:lsdException w:name="toc 3" w:semiHidden="1" w:unhideWhenUsed="1"/>
+    <w:lsdException w:name="toc 4" w:semiHidden="1" w:unhideWhenUsed="1"/>
+    <w:lsdException w:name="toc 5" w:semiHidden="1" w:unhideWhenUsed="1"/>
+    <w:lsdException w:name="toc 6" w:semiHidden="1" w:unhideWhenUsed="1"/>
+    <w:lsdException w:name="toc 7" w:semiHidden="1" w:unhideWhenUsed="1"/>
+    <w:lsdException w:name="toc 8" w:semiHidden="1" w:unhideWhenUsed="1"/>
+    <w:lsdException w:name="toc 9" w:semiHidden="1" w:unhideWhenUsed="1"/>
+    <w:lsdException w:name="Normal Indent" w:semiHidden="1" w:unhideWhenUsed="1"/>
+    <w:lsdException w:name="footnote text" w:semiHidden="1" w:unhideWhenUsed="1"/>
+    <w:lsdException w:name="annotation text" w:semiHidden="1" w:unhideWhenUsed="1"/>
+    <w:lsdException w:name="header" w:semiHidden="1" w:unhideWhenUsed="1"/>
+    <w:lsdException w:name="footer" w:semiHidden="1" w:unhideWhenUsed="1"/>
+    <w:lsdException w:name="index heading" w:semiHidden="1" w:unhideWhenUsed="1"/>
     <w:lsdException w:name="caption" w:semiHidden="1" w:unhideWhenUsed="1" w:qFormat="1"/>
+    <w:lsdException w:name="table of figures" w:semiHidden="1" w:unhideWhenUsed="1"/>
+    <w:lsdException w:name="envelope address" w:semiHidden="1" w:unhideWhenUsed="1"/>
+    <w:lsdException w:name="envelope return" w:semiHidden="1" w:unhideWhenUsed="1"/>
+    <w:lsdException w:name="footnote reference" w:semiHidden="1" w:unhideWhenUsed="1"/>
+    <w:lsdException w:name="annotation reference" w:semiHidden="1" w:unhideWhenUsed="1"/>
+    <w:lsdException w:name="line number" w:semiHidden="1" w:unhideWhenUsed="1"/>
+    <w:lsdException w:name="page number" w:semiHidden="1" w:unhideWhenUsed="1"/>
+    <w:lsdException w:name="endnote reference" w:semiHidden="1" w:unhideWhenUsed="1"/>
+    <w:lsdException w:name="endnote text" w:semiHidden="1" w:unhideWhenUsed="1"/>
+    <w:lsdException w:name="table of authorities" w:semiHidden="1" w:unhideWhenUsed="1"/>
+    <w:lsdException w:name="macro" w:semiHidden="1" w:unhideWhenUsed="1"/>
+    <w:lsdException w:name="toa heading" w:semiHidden="1" w:unhideWhenUsed="1"/>
+    <w:lsdException w:name="List" w:semiHidden="1" w:unhideWhenUsed="1"/>
+    <w:lsdException w:name="List Bullet" w:semiHidden="1" w:unhideWhenUsed="1"/>
+    <w:lsdException w:name="List 2" w:semiHidden="1" w:unhideWhenUsed="1"/>
+    <w:lsdException w:name="List 3" w:semiHidden="1" w:unhideWhenUsed="1"/>
+    <w:lsdException w:name="List Bullet 2" w:semiHidden="1" w:unhideWhenUsed="1"/>
+    <w:lsdException w:name="List Bullet 3" w:semiHidden="1" w:unhideWhenUsed="1"/>
+    <w:lsdException w:name="List Bullet 4" w:semiHidden="1" w:unhideWhenUsed="1"/>
+    <w:lsdException w:name="List Bullet 5" w:semiHidden="1" w:unhideWhenUsed="1"/>
+    <w:lsdException w:name="List Number 2" w:semiHidden="1" w:unhideWhenUsed="1"/>
+    <w:lsdException w:name="List Number 3" w:semiHidden="1" w:unhideWhenUsed="1"/>
+    <w:lsdException w:name="List Number 4" w:semiHidden="1" w:unhideWhenUsed="1"/>
+    <w:lsdException w:name="List Number 5" w:semiHidden="1" w:unhideWhenUsed="1"/>
     <w:lsdException w:name="Title" w:qFormat="1"/>
+    <w:lsdException w:name="Closing" w:semiHidden="1" w:unhideWhenUsed="1"/>
+    <w:lsdException w:name="Signature" w:semiHidden="1" w:unhideWhenUsed="1"/>
+    <w:lsdException w:name="Default Paragraph Font" w:semiHidden="1" w:unhideWhenUsed="1"/>
+    <w:lsdException w:name="Body Text" w:semiHidden="1" w:unhideWhenUsed="1"/>
+    <w:lsdException w:name="Body Text Indent" w:semiHidden="1" w:unhideWhenUsed="1"/>
+    <w:lsdException w:name="List Continue" w:semiHidden="1" w:unhideWhenUsed="1"/>
+    <w:lsdException w:name="List Continue 2" w:semiHidden="1" w:unhideWhenUsed="1"/>
+    <w:lsdException w:name="List Continue 3" w:semiHidden="1" w:unhideWhenUsed="1"/>
+    <w:lsdException w:name="List Continue 4" w:semiHidden="1" w:unhideWhenUsed="1"/>
+    <w:lsdException w:name="List Continue 5" w:semiHidden="1" w:unhideWhenUsed="1"/>
+    <w:lsdException w:name="Message Header" w:semiHidden="1" w:unhideWhenUsed="1"/>
     <w:lsdException w:name="Subtitle" w:qFormat="1"/>
+    <w:lsdException w:name="Body Text First Indent 2" w:semiHidden="1" w:unhideWhenUsed="1"/>
+    <w:lsdException w:name="Note Heading" w:semiHidden="1" w:unhideWhenUsed="1"/>
+    <w:lsdException w:name="Body Text 2" w:semiHidden="1" w:unhideWhenUsed="1"/>
+    <w:lsdException w:name="Body Text 3" w:semiHidden="1" w:unhideWhenUsed="1"/>
+    <w:lsdException w:name="Body Text Indent 2" w:semiHidden="1" w:unhideWhenUsed="1"/>
+    <w:lsdException w:name="Body Text Indent 3" w:semiHidden="1" w:unhideWhenUsed="1"/>
+    <w:lsdException w:name="Block Text" w:semiHidden="1" w:unhideWhenUsed="1"/>
+    <w:lsdException w:name="Hyperlink" w:semiHidden="1" w:unhideWhenUsed="1"/>
+    <w:lsdException w:name="FollowedHyperlink" w:semiHidden="1" w:unhideWhenUsed="1"/>
     <w:lsdException w:name="Strong" w:qFormat="1"/>
     <w:lsdException w:name="Emphasis" w:qFormat="1"/>
+    <w:lsdException w:name="Document Map" w:semiHidden="1" w:unhideWhenUsed="1"/>
+    <w:lsdException w:name="Plain Text" w:semiHidden="1" w:unhideWhenUsed="1"/>
+    <w:lsdException w:name="E-mail Signature" w:semiHidden="1" w:unhideWhenUsed="1"/>
+    <w:lsdException w:name="HTML Top of Form" w:semiHidden="1" w:unhideWhenUsed="1"/>
+    <w:lsdException w:name="HTML Bottom of Form" w:semiHidden="1" w:unhideWhenUsed="1"/>
+    <w:lsdException w:name="Normal (Web)" w:semiHidden="1" w:unhideWhenUsed="1"/>
+    <w:lsdException w:name="HTML Acronym" w:semiHidden="1" w:unhideWhenUsed="1"/>
+    <w:lsdException w:name="HTML Address" w:semiHidden="1" w:unhideWhenUsed="1"/>
+    <w:lsdException w:name="HTML Cite" w:semiHidden="1" w:unhideWhenUsed="1"/>
+    <w:lsdException w:name="HTML Code" w:semiHidden="1" w:unhideWhenUsed="1"/>
+    <w:lsdException w:name="HTML Definition" w:semiHidden="1" w:unhideWhenUsed="1"/>
+    <w:lsdException w:name="HTML Keyboard" w:semiHidden="1" w:unhideWhenUsed="1"/>
+    <w:lsdException w:name="HTML Preformatted" w:semiHidden="1" w:unhideWhenUsed="1"/>
+    <w:lsdException w:name="HTML Sample" w:semiHidden="1" w:unhideWhenUsed="1"/>
+    <w:lsdException w:name="HTML Typewriter" w:semiHidden="1" w:unhideWhenUsed="1"/>
+    <w:lsdException w:name="HTML Variable" w:semiHidden="1" w:unhideWhenUsed="1"/>
+    <w:lsdException w:name="Normal Table" w:semiHidden="1" w:unhideWhenUsed="1"/>
+    <w:lsdException w:name="annotation subject" w:semiHidden="1" w:unhideWhenUsed="1"/>
+    <w:lsdException w:name="No List" w:semiHidden="1" w:unhideWhenUsed="1"/>
+    <w:lsdException w:name="Outline List 1" w:semiHidden="1" w:unhideWhenUsed="1"/>
+    <w:lsdException w:name="Outline List 2" w:semiHidden="1" w:unhideWhenUsed="1"/>
+    <w:lsdException w:name="Outline List 3" w:semiHidden="1" w:unhideWhenUsed="1"/>
+    <w:lsdException w:name="Table Simple 1" w:semiHidden="1" w:unhideWhenUsed="1"/>
+    <w:lsdException w:name="Table Simple 2" w:semiHidden="1" w:unhideWhenUsed="1"/>
+    <w:lsdException w:name="Table Simple 3" w:semiHidden="1" w:unhideWhenUsed="1"/>
+    <w:lsdException w:name="Table Classic 1" w:semiHidden="1" w:unhideWhenUsed="1"/>
+    <w:lsdException w:name="Table Classic 2" w:semiHidden="1" w:unhideWhenUsed="1"/>
+    <w:lsdException w:name="Table Classic 3" w:semiHidden="1" w:unhideWhenUsed="1"/>
+    <w:lsdException w:name="Table Classic 4" w:semiHidden="1" w:unhideWhenUsed="1"/>
+    <w:lsdException w:name="Table Colorful 1" w:semiHidden="1" w:unhideWhenUsed="1"/>
+    <w:lsdException w:name="Table Colorful 2" w:semiHidden="1" w:unhideWhenUsed="1"/>
+    <w:lsdException w:name="Table Colorful 3" w:semiHidden="1" w:unhideWhenUsed="1"/>
+    <w:lsdException w:name="Table Columns 1" w:semiHidden="1" w:unhideWhenUsed="1"/>
+    <w:lsdException w:name="Table Columns 2" w:semiHidden="1" w:unhideWhenUsed="1"/>
+    <w:lsdException w:name="Table Columns 3" w:semiHidden="1" w:unhideWhenUsed="1"/>
+    <w:lsdException w:name="Table Columns 4" w:semiHidden="1" w:unhideWhenUsed="1"/>
+    <w:lsdException w:name="Table Columns 5" w:semiHidden="1" w:unhideWhenUsed="1"/>
+    <w:lsdException w:name="Table Grid 1" w:semiHidden="1" w:unhideWhenUsed="1"/>
+    <w:lsdException w:name="Table Grid 2" w:semiHidden="1" w:unhideWhenUsed="1"/>
+    <w:lsdException w:name="Table Grid 3" w:semiHidden="1" w:unhideWhenUsed="1"/>
+    <w:lsdException w:name="Table Grid 4" w:semiHidden="1" w:unhideWhenUsed="1"/>
+    <w:lsdException w:name="Table Grid 5" w:semiHidden="1" w:unhideWhenUsed="1"/>
+    <w:lsdException w:name="Table Grid 6" w:semiHidden="1" w:unhideWhenUsed="1"/>
+    <w:lsdException w:name="Table Grid 7" w:semiHidden="1" w:unhideWhenUsed="1"/>
+    <w:lsdException w:name="Table Grid 8" w:semiHidden="1" w:unhideWhenUsed="1"/>
+    <w:lsdException w:name="Table List 1" w:semiHidden="1" w:unhideWhenUsed="1"/>
+    <w:lsdException w:name="Table List 2" w:semiHidden="1" w:unhideWhenUsed="1"/>
+    <w:lsdException w:name="Table List 3" w:semiHidden="1" w:unhideWhenUsed="1"/>
+    <w:lsdException w:name="Table List 4" w:semiHidden="1" w:unhideWhenUsed="1"/>
+    <w:lsdException w:name="Table List 5" w:semiHidden="1" w:unhideWhenUsed="1"/>
+    <w:lsdException w:name="Table List 6" w:semiHidden="1" w:unhideWhenUsed="1"/>
+    <w:lsdException w:name="Table List 7" w:semiHidden="1" w:unhideWhenUsed="1"/>
+    <w:lsdException w:name="Table List 8" w:semiHidden="1" w:unhideWhenUsed="1"/>
+    <w:lsdException w:name="Table 3D effects 1" w:semiHidden="1" w:unhideWhenUsed="1"/>
+    <w:lsdException w:name="Table 3D effects 2" w:semiHidden="1" w:unhideWhenUsed="1"/>
+    <w:lsdException w:name="Table 3D effects 3" w:semiHidden="1" w:unhideWhenUsed="1"/>
+    <w:lsdException w:name="Table Contemporary" w:semiHidden="1" w:unhideWhenUsed="1"/>
+    <w:lsdException w:name="Table Elegant" w:semiHidden="1" w:unhideWhenUsed="1"/>
+    <w:lsdException w:name="Table Professional" w:semiHidden="1" w:unhideWhenUsed="1"/>
+    <w:lsdException w:name="Table Subtle 1" w:semiHidden="1" w:unhideWhenUsed="1"/>
+    <w:lsdException w:name="Table Subtle 2" w:semiHidden="1" w:unhideWhenUsed="1"/>
+    <w:lsdException w:name="Table Web 1" w:semiHidden="1" w:unhideWhenUsed="1"/>
+    <w:lsdException w:name="Table Web 2" w:semiHidden="1" w:unhideWhenUsed="1"/>
+    <w:lsdException w:name="Table Web 3" w:semiHidden="1" w:unhideWhenUsed="1"/>
+    <w:lsdException w:name="Balloon Text" w:semiHidden="1" w:unhideWhenUsed="1"/>
+    <w:lsdException w:name="Table Theme" w:semiHidden="1" w:unhideWhenUsed="1"/>
     <w:lsdException w:name="Placeholder Text" w:semiHidden="1" w:uiPriority="99"/>
     <w:lsdException w:name="No Spacing" w:uiPriority="1" w:qFormat="1"/>
     <w:lsdException w:name="Light Shading" w:uiPriority="60"/>
@@ -942,6 +999,110 @@
     <w:lsdException w:name="Book Title" w:uiPriority="33" w:qFormat="1"/>
     <w:lsdException w:name="Bibliography" w:semiHidden="1" w:uiPriority="37" w:unhideWhenUsed="1"/>
     <w:lsdException w:name="TOC Heading" w:semiHidden="1" w:uiPriority="39" w:unhideWhenUsed="1" w:qFormat="1"/>
+    <w:lsdException w:name="Plain Table 1" w:uiPriority="41"/>
+    <w:lsdException w:name="Plain Table 2" w:uiPriority="42"/>
+    <w:lsdException w:name="Plain Table 3" w:uiPriority="43"/>
+    <w:lsdException w:name="Plain Table 4" w:uiPriority="44"/>
+    <w:lsdException w:name="Plain Table 5" w:uiPriority="45"/>
+    <w:lsdException w:name="Grid Table Light" w:uiPriority="40"/>
+    <w:lsdException w:name="Grid Table 1 Light" w:uiPriority="46"/>
+    <w:lsdException w:name="Grid Table 2" w:uiPriority="47"/>
+    <w:lsdException w:name="Grid Table 3" w:uiPriority="48"/>
+    <w:lsdException w:name="Grid Table 4" w:uiPriority="49"/>
+    <w:lsdException w:name="Grid Table 5 Dark" w:uiPriority="50"/>
+    <w:lsdException w:name="Grid Table 6 Colorful" w:uiPriority="51"/>
+    <w:lsdException w:name="Grid Table 7 Colorful" w:uiPriority="52"/>
+    <w:lsdException w:name="Grid Table 1 Light Accent 1" w:uiPriority="46"/>
+    <w:lsdException w:name="Grid Table 2 Accent 1" w:uiPriority="47"/>
+    <w:lsdException w:name="Grid Table 3 Accent 1" w:uiPriority="48"/>
+    <w:lsdException w:name="Grid Table 4 Accent 1" w:uiPriority="49"/>
+    <w:lsdException w:name="Grid Table 5 Dark Accent 1" w:uiPriority="50"/>
+    <w:lsdException w:name="Grid Table 6 Colorful Accent 1" w:uiPriority="51"/>
+    <w:lsdException w:name="Grid Table 7 Colorful Accent 1" w:uiPriority="52"/>
+    <w:lsdException w:name="Grid Table 1 Light Accent 2" w:uiPriority="46"/>
+    <w:lsdException w:name="Grid Table 2 Accent 2" w:uiPriority="47"/>
+    <w:lsdException w:name="Grid Table 3 Accent 2" w:uiPriority="48"/>
+    <w:lsdException w:name="Grid Table 4 Accent 2" w:uiPriority="49"/>
+    <w:lsdException w:name="Grid Table 5 Dark Accent 2" w:uiPriority="50"/>
+    <w:lsdException w:name="Grid Table 6 Colorful Accent 2" w:uiPriority="51"/>
+    <w:lsdException w:name="Grid Table 7 Colorful Accent 2" w:uiPriority="52"/>
+    <w:lsdException w:name="Grid Table 1 Light Accent 3" w:uiPriority="46"/>
+    <w:lsdException w:name="Grid Table 2 Accent 3" w:uiPriority="47"/>
+    <w:lsdException w:name="Grid Table 3 Accent 3" w:uiPriority="48"/>
+    <w:lsdException w:name="Grid Table 4 Accent 3" w:uiPriority="49"/>
+    <w:lsdException w:name="Grid Table 5 Dark Accent 3" w:uiPriority="50"/>
+    <w:lsdException w:name="Grid Table 6 Colorful Accent 3" w:uiPriority="51"/>
+    <w:lsdException w:name="Grid Table 7 Colorful Accent 3" w:uiPriority="52"/>
+    <w:lsdException w:name="Grid Table 1 Light Accent 4" w:uiPriority="46"/>
+    <w:lsdException w:name="Grid Table 2 Accent 4" w:uiPriority="47"/>
+    <w:lsdException w:name="Grid Table 3 Accent 4" w:uiPriority="48"/>
+    <w:lsdException w:name="Grid Table 4 Accent 4" w:uiPriority="49"/>
+    <w:lsdException w:name="Grid Table 5 Dark Accent 4" w:uiPriority="50"/>
+    <w:lsdException w:name="Grid Table 6 Colorful Accent 4" w:uiPriority="51"/>
+    <w:lsdException w:name="Grid Table 7 Colorful Accent 4" w:uiPriority="52"/>
+    <w:lsdException w:name="Grid Table 1 Light Accent 5" w:uiPriority="46"/>
+    <w:lsdException w:name="Grid Table 2 Accent 5" w:uiPriority="47"/>
+    <w:lsdException w:name="Grid Table 3 Accent 5" w:uiPriority="48"/>
+    <w:lsdException w:name="Grid Table 4 Accent 5" w:uiPriority="49"/>
+    <w:lsdException w:name="Grid Table 5 Dark Accent 5" w:uiPriority="50"/>
+    <w:lsdException w:name="Grid Table 6 Colorful Accent 5" w:uiPriority="51"/>
+    <w:lsdException w:name="Grid Table 7 Colorful Accent 5" w:uiPriority="52"/>
+    <w:lsdException w:name="Grid Table 1 Light Accent 6" w:uiPriority="46"/>
+    <w:lsdException w:name="Grid Table 2 Accent 6" w:uiPriority="47"/>
+    <w:lsdException w:name="Grid Table 3 Accent 6" w:uiPriority="48"/>
+    <w:lsdException w:name="Grid Table 4 Accent 6" w:uiPriority="49"/>
+    <w:lsdException w:name="Grid Table 5 Dark Accent 6" w:uiPriority="50"/>
+    <w:lsdException w:name="Grid Table 6 Colorful Accent 6" w:uiPriority="51"/>
+    <w:lsdException w:name="Grid Table 7 Colorful Accent 6" w:uiPriority="52"/>
+    <w:lsdException w:name="List Table 1 Light" w:uiPriority="46"/>
+    <w:lsdException w:name="List Table 2" w:uiPriority="47"/>
+    <w:lsdException w:name="List Table 3" w:uiPriority="48"/>
+    <w:lsdException w:name="List Table 4" w:uiPriority="49"/>
+    <w:lsdException w:name="List Table 5 Dark" w:uiPriority="50"/>
+    <w:lsdException w:name="List Table 6 Colorful" w:uiPriority="51"/>
+    <w:lsdException w:name="List Table 7 Colorful" w:uiPriority="52"/>
+    <w:lsdException w:name="List Table 1 Light Accent 1" w:uiPriority="46"/>
+    <w:lsdException w:name="List Table 2 Accent 1" w:uiPriority="47"/>
+    <w:lsdException w:name="List Table 3 Accent 1" w:uiPriority="48"/>
+    <w:lsdException w:name="List Table 4 Accent 1" w:uiPriority="49"/>
+    <w:lsdException w:name="List Table 5 Dark Accent 1" w:uiPriority="50"/>
+    <w:lsdException w:name="List Table 6 Colorful Accent 1" w:uiPriority="51"/>
+    <w:lsdException w:name="List Table 7 Colorful Accent 1" w:uiPriority="52"/>
+    <w:lsdException w:name="List Table 1 Light Accent 2" w:uiPriority="46"/>
+    <w:lsdException w:name="List Table 2 Accent 2" w:uiPriority="47"/>
+    <w:lsdException w:name="List Table 3 Accent 2" w:uiPriority="48"/>
+    <w:lsdException w:name="List Table 4 Accent 2" w:uiPriority="49"/>
+    <w:lsdException w:name="List Table 5 Dark Accent 2" w:uiPriority="50"/>
+    <w:lsdException w:name="List Table 6 Colorful Accent 2" w:uiPriority="51"/>
+    <w:lsdException w:name="List Table 7 Colorful Accent 2" w:uiPriority="52"/>
+    <w:lsdException w:name="List Table 1 Light Accent 3" w:uiPriority="46"/>
+    <w:lsdException w:name="List Table 2 Accent 3" w:uiPriority="47"/>
+    <w:lsdException w:name="List Table 3 Accent 3" w:uiPriority="48"/>
+    <w:lsdException w:name="List Table 4 Accent 3" w:uiPriority="49"/>
+    <w:lsdException w:name="List Table 5 Dark Accent 3" w:uiPriority="50"/>
+    <w:lsdException w:name="List Table 6 Colorful Accent 3" w:uiPriority="51"/>
+    <w:lsdException w:name="List Table 7 Colorful Accent 3" w:uiPriority="52"/>
+    <w:lsdException w:name="List Table 1 Light Accent 4" w:uiPriority="46"/>
+    <w:lsdException w:name="List Table 2 Accent 4" w:uiPriority="47"/>
+    <w:lsdException w:name="List Table 3 Accent 4" w:uiPriority="48"/>
+    <w:lsdException w:name="List Table 4 Accent 4" w:uiPriority="49"/>
+    <w:lsdException w:name="List Table 5 Dark Accent 4" w:uiPriority="50"/>
+    <w:lsdException w:name="List Table 6 Colorful Accent 4" w:uiPriority="51"/>
+    <w:lsdException w:name="List Table 7 Colorful Accent 4" w:uiPriority="52"/>
+    <w:lsdException w:name="List Table 1 Light Accent 5" w:uiPriority="46"/>
+    <w:lsdException w:name="List Table 2 Accent 5" w:uiPriority="47"/>
+    <w:lsdException w:name="List Table 3 Accent 5" w:uiPriority="48"/>
+    <w:lsdException w:name="List Table 4 Accent 5" w:uiPriority="49"/>
+    <w:lsdException w:name="List Table 5 Dark Accent 5" w:uiPriority="50"/>
+    <w:lsdException w:name="List Table 6 Colorful Accent 5" w:uiPriority="51"/>
+    <w:lsdException w:name="List Table 7 Colorful Accent 5" w:uiPriority="52"/>
+    <w:lsdException w:name="List Table 1 Light Accent 6" w:uiPriority="46"/>
+    <w:lsdException w:name="List Table 2 Accent 6" w:uiPriority="47"/>
+    <w:lsdException w:name="List Table 3 Accent 6" w:uiPriority="48"/>
+    <w:lsdException w:name="List Table 4 Accent 6" w:uiPriority="49"/>
+    <w:lsdException w:name="List Table 5 Dark Accent 6" w:uiPriority="50"/>
+    <w:lsdException w:name="List Table 6 Colorful Accent 6" w:uiPriority="51"/>
+    <w:lsdException w:name="List Table 7 Colorful Accent 6" w:uiPriority="52"/>
   </w:latentStyles>
   <w:style w:type="paragraph" w:default="1" w:styleId="Normale">
     <w:name w:val="Normal"/>
@@ -959,7 +1120,6 @@
     <w:uiPriority w:val="99"/>
     <w:semiHidden/>
     <w:unhideWhenUsed/>
-    <w:qFormat/>
     <w:tblPr>
       <w:tblInd w:w="0" w:type="dxa"/>
       <w:tblCellMar>
@@ -976,7 +1136,7 @@
     <w:semiHidden/>
     <w:unhideWhenUsed/>
   </w:style>
-  <w:style w:type="paragraph" w:styleId="Corpodeltesto">
+  <w:style w:type="paragraph" w:styleId="Corpotesto">
     <w:name w:val="Body Text"/>
     <w:basedOn w:val="Normale"/>
     <w:rsid w:val="004F1EDB"/>
